--- a/法令ファイル/特定公共電気通信システム開発関連技術に関する研究開発の推進に関する法律/特定公共電気通信システム開発関連技術に関する研究開発の推進に関する法律（平成十年法律第五十三号）.docx
+++ b/法令ファイル/特定公共電気通信システム開発関連技術に関する研究開発の推進に関する法律/特定公共電気通信システム開発関連技術に関する研究開発の推進に関する法律（平成十年法律第五十三号）.docx
@@ -40,171 +40,111 @@
     </w:p>
     <w:p>
       <w:pPr>
-        <w:pStyle w:val="Heading6"/>
+        <w:pStyle w:val="ListBullet"/>
         <w:ind w:left="880"/>
       </w:pPr>
       <w:r>
         <w:t>一</w:t>
-      </w:r>
-    </w:p>
-    <w:p>
-      <w:pPr>
-        <w:ind w:left="880"/>
-      </w:pPr>
-      <w:r>
+        <w:br/>
         <w:t>学校教育及び社会教育において視聴覚教育を行うための機能</w:t>
       </w:r>
     </w:p>
     <w:p>
       <w:pPr>
-        <w:pStyle w:val="Heading6"/>
+        <w:pStyle w:val="ListBullet"/>
         <w:ind w:left="880"/>
       </w:pPr>
       <w:r>
         <w:t>二</w:t>
-      </w:r>
-    </w:p>
-    <w:p>
-      <w:pPr>
-        <w:ind w:left="880"/>
-      </w:pPr>
-      <w:r>
+        <w:br/>
         <w:t>農業用施設の管理を行うための機能</w:t>
       </w:r>
     </w:p>
     <w:p>
       <w:pPr>
-        <w:pStyle w:val="Heading6"/>
+        <w:pStyle w:val="ListBullet"/>
         <w:ind w:left="880"/>
       </w:pPr>
       <w:r>
         <w:t>三</w:t>
-      </w:r>
-    </w:p>
-    <w:p>
-      <w:pPr>
-        <w:ind w:left="880"/>
-      </w:pPr>
-      <w:r>
+        <w:br/>
         <w:t>陸上運送、海上運送又は航空運送に係る法令のうち国土交通省の所掌に係るものの規定に基づいてなされる申請、届出その他の手続に係る事務（第四条第一号ニにおいて「運送関係行政事務」という。）を円滑に処理するための機能</w:t>
       </w:r>
     </w:p>
     <w:p>
       <w:pPr>
-        <w:pStyle w:val="Heading6"/>
+        <w:pStyle w:val="ListBullet"/>
         <w:ind w:left="880"/>
       </w:pPr>
       <w:r>
         <w:t>四</w:t>
-      </w:r>
-    </w:p>
-    <w:p>
-      <w:pPr>
-        <w:ind w:left="880"/>
-      </w:pPr>
-      <w:r>
+        <w:br/>
         <w:t>陸上運送、海上運送及び航空運送の基盤となる施設において、携帯して使用するための無線設備を用いて、高齢者で日常生活又は社会生活に身体の機能上の制限を受けるもの、身体障害者その他日常生活又は社会生活に身体の機能上の制限を受ける者（第四条第一号ホにおいて「高齢者、身体障害者等」という。）に、運送サービスを円滑に利用するために必要となる情報であって総務省令、国土交通省令で定めるものを提供するための機能</w:t>
       </w:r>
     </w:p>
     <w:p>
       <w:pPr>
-        <w:pStyle w:val="Heading6"/>
+        <w:pStyle w:val="ListBullet"/>
         <w:ind w:left="880"/>
       </w:pPr>
       <w:r>
         <w:t>五</w:t>
-      </w:r>
-    </w:p>
-    <w:p>
-      <w:pPr>
-        <w:ind w:left="880"/>
-      </w:pPr>
-      <w:r>
+        <w:br/>
         <w:t>郵便物の特殊取扱を実施するための機能</w:t>
       </w:r>
     </w:p>
     <w:p>
       <w:pPr>
-        <w:pStyle w:val="Heading6"/>
+        <w:pStyle w:val="ListBullet"/>
         <w:ind w:left="880"/>
       </w:pPr>
       <w:r>
         <w:t>六</w:t>
-      </w:r>
-    </w:p>
-    <w:p>
-      <w:pPr>
-        <w:ind w:left="880"/>
-      </w:pPr>
-      <w:r>
+        <w:br/>
         <w:t>電波法（昭和二十五年法律第百三十一号）の規定に基づいてなされる無線局に係る免許の申請、届出その他の手続に係る事務（第四条第一号トにおいて「無線局免許関係行政事務」という。）を円滑に処理するための機能</w:t>
       </w:r>
     </w:p>
     <w:p>
       <w:pPr>
-        <w:pStyle w:val="Heading6"/>
+        <w:pStyle w:val="ListBullet"/>
         <w:ind w:left="880"/>
       </w:pPr>
       <w:r>
         <w:t>七</w:t>
-      </w:r>
-    </w:p>
-    <w:p>
-      <w:pPr>
-        <w:ind w:left="880"/>
-      </w:pPr>
-      <w:r>
+        <w:br/>
         <w:t>警察通信の安全を確保するための機能</w:t>
       </w:r>
     </w:p>
     <w:p>
       <w:pPr>
-        <w:pStyle w:val="Heading6"/>
+        <w:pStyle w:val="ListBullet"/>
         <w:ind w:left="880"/>
       </w:pPr>
       <w:r>
         <w:t>八</w:t>
-      </w:r>
-    </w:p>
-    <w:p>
-      <w:pPr>
-        <w:ind w:left="880"/>
-      </w:pPr>
-      <w:r>
+        <w:br/>
         <w:t>水火災又は地震等の災害の状況を把握し、及びこれらの災害による被害を予測するための機能</w:t>
       </w:r>
     </w:p>
     <w:p>
       <w:pPr>
-        <w:pStyle w:val="Heading6"/>
+        <w:pStyle w:val="ListBullet"/>
         <w:ind w:left="880"/>
       </w:pPr>
       <w:r>
         <w:t>九</w:t>
-      </w:r>
-    </w:p>
-    <w:p>
-      <w:pPr>
-        <w:ind w:left="880"/>
-      </w:pPr>
-      <w:r>
+        <w:br/>
         <w:t>漁船の操業の状況、漁況及び海況を把握し、並びにこれらに関する情報を関係機関及び漁船に提供するための機能</w:t>
       </w:r>
     </w:p>
     <w:p>
       <w:pPr>
-        <w:pStyle w:val="Heading6"/>
+        <w:pStyle w:val="ListBullet"/>
         <w:ind w:left="880"/>
       </w:pPr>
       <w:r>
         <w:t>十</w:t>
-      </w:r>
-    </w:p>
-    <w:p>
-      <w:pPr>
-        <w:ind w:left="880"/>
-      </w:pPr>
-      <w:r>
+        <w:br/>
         <w:t>地方公共団体に対してなされる申請、届出その他の手続に係る事務（第四条第一号ルにおいて「地方公共団体行政事務」という。）を円滑に処理するための機能</w:t>
       </w:r>
     </w:p>
@@ -219,6 +159,8 @@
     <w:p>
       <w:r>
         <w:t>主務大臣は、特定公共電気通信システムの開発に必要な技術に関する内外における研究開発の動向を勘案して、機構に行わせる次条第一号及び第二号に掲げる業務について、その実施のための基本方針を定め、これを機構に指示するとともに、公表しなければならない。</w:t>
+        <w:br/>
+        <w:t>これを変更しようとするときも、同様とする。</w:t>
       </w:r>
     </w:p>
     <w:p>
@@ -236,52 +178,34 @@
     </w:p>
     <w:p>
       <w:pPr>
-        <w:pStyle w:val="Heading6"/>
+        <w:pStyle w:val="ListBullet"/>
         <w:ind w:left="880"/>
       </w:pPr>
       <w:r>
         <w:t>一</w:t>
-      </w:r>
-    </w:p>
-    <w:p>
-      <w:pPr>
-        <w:ind w:left="880"/>
-      </w:pPr>
-      <w:r>
+        <w:br/>
         <w:t>特定公共電気通信システムの開発に必要なイに掲げる技術に関する研究開発とロからルまでに掲げるそれぞれの技術に関する研究開発とを一体的に実施すること。</w:t>
       </w:r>
     </w:p>
     <w:p>
       <w:pPr>
-        <w:pStyle w:val="Heading6"/>
+        <w:pStyle w:val="ListBullet"/>
         <w:ind w:left="880"/>
       </w:pPr>
       <w:r>
         <w:t>二</w:t>
-      </w:r>
-    </w:p>
-    <w:p>
-      <w:pPr>
-        <w:ind w:left="880"/>
-      </w:pPr>
-      <w:r>
+        <w:br/>
         <w:t>前号に掲げる業務に係る成果を普及すること。</w:t>
       </w:r>
     </w:p>
     <w:p>
       <w:pPr>
-        <w:pStyle w:val="Heading6"/>
+        <w:pStyle w:val="ListBullet"/>
         <w:ind w:left="880"/>
       </w:pPr>
       <w:r>
         <w:t>三</w:t>
-      </w:r>
-    </w:p>
-    <w:p>
-      <w:pPr>
-        <w:ind w:left="880"/>
-      </w:pPr>
-      <w:r>
+        <w:br/>
         <w:t>前二号に掲げる業務に附帯する業務を行うこと。</w:t>
       </w:r>
     </w:p>
@@ -300,87 +224,77 @@
     </w:p>
     <w:p>
       <w:pPr>
-        <w:pStyle w:val="Heading6"/>
+        <w:pStyle w:val="ListBullet"/>
         <w:ind w:left="880"/>
       </w:pPr>
       <w:r>
         <w:t>一</w:t>
+        <w:br/>
+        <w:t>前条第一号イに掲げる技術及び同号ロに掲げる技術に係る業務</w:t>
+        <w:br/>
+        <w:br/>
+        <w:br/>
+        <w:t>総務大臣及び文部科学大臣</w:t>
       </w:r>
     </w:p>
     <w:p>
       <w:pPr>
+        <w:pStyle w:val="ListBullet"/>
         <w:ind w:left="880"/>
       </w:pPr>
       <w:r>
-        <w:t>前条第一号イに掲げる技術及び同号ロに掲げる技術に係る業務</w:t>
+        <w:t>二</w:t>
+        <w:br/>
+        <w:t>前条第一号イに掲げる技術及び同号ハ又はヌに掲げる技術に係る業務</w:t>
+        <w:br/>
+        <w:br/>
+        <w:br/>
+        <w:t>総務大臣及び農林水産大臣</w:t>
       </w:r>
     </w:p>
     <w:p>
       <w:pPr>
-        <w:pStyle w:val="Heading6"/>
+        <w:pStyle w:val="ListBullet"/>
         <w:ind w:left="880"/>
       </w:pPr>
       <w:r>
-        <w:t>二</w:t>
+        <w:t>三</w:t>
+        <w:br/>
+        <w:t>前条第一号イに掲げる技術及び同号ニ又はホに掲げる技術に係る業務</w:t>
+        <w:br/>
+        <w:br/>
+        <w:br/>
+        <w:t>総務大臣及び国土交通大臣</w:t>
       </w:r>
     </w:p>
     <w:p>
       <w:pPr>
+        <w:pStyle w:val="ListBullet"/>
         <w:ind w:left="880"/>
       </w:pPr>
       <w:r>
-        <w:t>前条第一号イに掲げる技術及び同号ハ又はヌに掲げる技術に係る業務</w:t>
+        <w:t>四</w:t>
+        <w:br/>
+        <w:t>前条第一号イに掲げる技術及び同号ヘ、ト、リ又はルに掲げる技術に係る業務</w:t>
+        <w:br/>
+        <w:br/>
+        <w:br/>
+        <w:t>総務大臣</w:t>
       </w:r>
     </w:p>
     <w:p>
       <w:pPr>
-        <w:pStyle w:val="Heading6"/>
-        <w:ind w:left="880"/>
-      </w:pPr>
-      <w:r>
-        <w:t>三</w:t>
-      </w:r>
-    </w:p>
-    <w:p>
-      <w:pPr>
-        <w:ind w:left="880"/>
-      </w:pPr>
-      <w:r>
-        <w:t>前条第一号イに掲げる技術及び同号ニ又はホに掲げる技術に係る業務</w:t>
-      </w:r>
-    </w:p>
-    <w:p>
-      <w:pPr>
-        <w:pStyle w:val="Heading6"/>
-        <w:ind w:left="880"/>
-      </w:pPr>
-      <w:r>
-        <w:t>四</w:t>
-      </w:r>
-    </w:p>
-    <w:p>
-      <w:pPr>
-        <w:ind w:left="880"/>
-      </w:pPr>
-      <w:r>
-        <w:t>前条第一号イに掲げる技術及び同号ヘ、ト、リ又はルに掲げる技術に係る業務</w:t>
-      </w:r>
-    </w:p>
-    <w:p>
-      <w:pPr>
-        <w:pStyle w:val="Heading6"/>
+        <w:pStyle w:val="ListBullet"/>
         <w:ind w:left="880"/>
       </w:pPr>
       <w:r>
         <w:t>五</w:t>
-      </w:r>
-    </w:p>
-    <w:p>
-      <w:pPr>
-        <w:ind w:left="880"/>
-      </w:pPr>
-      <w:r>
+        <w:br/>
         <w:t>前条第一号イに掲げる技術及び同号チに掲げる技術に係る業務</w:t>
+        <w:br/>
+        <w:br/>
+        <w:br/>
+        <w:t>総務大臣及び国家公安委員会</w:t>
       </w:r>
     </w:p>
     <w:p>
@@ -458,7 +372,7 @@
         <w:pStyle w:val="Heading1"/>
       </w:pPr>
       <w:r>
-        <w:t>附　則（平成一一年五月一〇日法律第三八号）</w:t>
+        <w:t>附則（平成一一年五月一〇日法律第三八号）</w:t>
       </w:r>
     </w:p>
     <w:p>
@@ -497,7 +411,7 @@
         <w:pStyle w:val="Heading1"/>
       </w:pPr>
       <w:r>
-        <w:t>附　則（平成一一年一二月二二日法律第一六〇号）</w:t>
+        <w:t>附則（平成一一年一二月二二日法律第一六〇号）</w:t>
       </w:r>
     </w:p>
     <w:p>
@@ -511,23 +425,23 @@
     <w:p>
       <w:r>
         <w:t>この法律（第二条及び第三条を除く。）は、平成十三年一月六日から施行する。</w:t>
+        <w:br/>
+        <w:t>ただし、次の各号に掲げる規定は、当該各号に定める日から施行する。</w:t>
       </w:r>
     </w:p>
     <w:p>
       <w:pPr>
-        <w:pStyle w:val="Heading6"/>
+        <w:pStyle w:val="ListBullet"/>
         <w:ind w:left="880"/>
       </w:pPr>
       <w:r>
         <w:t>一</w:t>
-      </w:r>
-    </w:p>
-    <w:p>
-      <w:pPr>
-        <w:ind w:left="880"/>
-      </w:pPr>
-      <w:r>
+        <w:br/>
         <w:t>第九百九十五条（核原料物質、核燃料物質及び原子炉の規制に関する法律の一部を改正する法律附則の改正規定に係る部分に限る。）、第千三百五条、第千三百六条、第千三百二十四条第二項、第千三百二十六条第二項及び第千三百四十四条の規定</w:t>
+        <w:br/>
+        <w:br/>
+        <w:br/>
+        <w:t>公布の日</w:t>
       </w:r>
     </w:p>
     <w:p>
@@ -540,7 +454,7 @@
         <w:pStyle w:val="Heading1"/>
       </w:pPr>
       <w:r>
-        <w:t>附　則（平成一一年一二月二二日法律第二二〇号）</w:t>
+        <w:t>附則（平成一一年一二月二二日法律第二二〇号）</w:t>
       </w:r>
     </w:p>
     <w:p>
@@ -579,7 +493,7 @@
         <w:pStyle w:val="Heading1"/>
       </w:pPr>
       <w:r>
-        <w:t>附　則（平成一二年四月二一日法律第四六号）</w:t>
+        <w:t>附則（平成一二年四月二一日法律第四六号）</w:t>
       </w:r>
     </w:p>
     <w:p>
@@ -618,7 +532,7 @@
         <w:pStyle w:val="Heading1"/>
       </w:pPr>
       <w:r>
-        <w:t>附　則（平成一四年一二月六日法律第一三四号）</w:t>
+        <w:t>附則（平成一四年一二月六日法律第一三四号）</w:t>
       </w:r>
     </w:p>
     <w:p>
@@ -644,7 +558,7 @@
         <w:pStyle w:val="Heading1"/>
       </w:pPr>
       <w:r>
-        <w:t>附　則（平成二六年六月一三日法律第六七号）</w:t>
+        <w:t>附則（平成二六年六月一三日法律第六七号）</w:t>
       </w:r>
     </w:p>
     <w:p>
@@ -658,23 +572,23 @@
     <w:p>
       <w:r>
         <w:t>この法律は、独立行政法人通則法の一部を改正する法律（平成二十六年法律第六十六号。以下「通則法改正法」という。）の施行の日から施行する。</w:t>
+        <w:br/>
+        <w:t>ただし、次の各号に掲げる規定は、当該各号に定める日から施行する。</w:t>
       </w:r>
     </w:p>
     <w:p>
       <w:pPr>
-        <w:pStyle w:val="Heading6"/>
+        <w:pStyle w:val="ListBullet"/>
         <w:ind w:left="880"/>
       </w:pPr>
       <w:r>
         <w:t>一</w:t>
-      </w:r>
-    </w:p>
-    <w:p>
-      <w:pPr>
-        <w:ind w:left="880"/>
-      </w:pPr>
-      <w:r>
+        <w:br/>
         <w:t>附則第十四条第二項、第十八条及び第三十条の規定</w:t>
+        <w:br/>
+        <w:br/>
+        <w:br/>
+        <w:t>公布の日</w:t>
       </w:r>
     </w:p>
     <w:p>
@@ -736,7 +650,7 @@
     </w:pPr>
     <w:r>
       <w:tab/>
-      <w:t>WeGov v0.1 - FTS141</w:t>
+      <w:t>WeGov v0.2 - FTS141</w:t>
     </w:r>
   </w:p>
 </w:ftr>
